--- a/supports/Irish Parliament Constituencies.docx
+++ b/supports/Irish Parliament Constituencies.docx
@@ -11,34 +11,8 @@
           <w:lang w:val="en-GB"/>
         </w:rPr>
       </w:pPr>
-      <w:r>
-        <w:rPr>
-          <w:b/>
-          <w:sz w:val="40"/>
-          <w:u w:val="single"/>
-          <w:lang w:val="en-GB"/>
-        </w:rPr>
-        <w:t>Irish Parliament Constituencies</w:t>
-      </w:r>
-      <w:r>
-        <w:rPr>
-          <w:b/>
-          <w:sz w:val="40"/>
-          <w:u w:val="single"/>
-          <w:lang w:val="en-GB"/>
-        </w:rPr>
-        <w:t>:</w:t>
-      </w:r>
-    </w:p>
-    <w:p>
-      <w:pPr>
-        <w:rPr>
-          <w:b/>
-          <w:sz w:val="40"/>
-          <w:u w:val="single"/>
-          <w:lang w:val="en-GB"/>
-        </w:rPr>
-      </w:pPr>
+      <w:bookmarkStart w:id="0" w:name="_GoBack"/>
+      <w:bookmarkEnd w:id="0"/>
     </w:p>
     <w:p>
       <w:r>
@@ -55,7 +29,23 @@
           <w:sz w:val="40"/>
           <w:u w:val="single"/>
         </w:rPr>
-        <w:instrText xml:space="preserve"> LINK Excel.Sheet.12 "C:\\Users\\Thomas\\Desktop\\Parliament Constituencies.xlsx" "Sheet1!R1C2:R40C2" \a \f 4 \h </w:instrText>
+        <w:instrText xml:space="preserve"> LINK </w:instrText>
+      </w:r>
+      <w:r>
+        <w:rPr>
+          <w:b/>
+          <w:sz w:val="40"/>
+          <w:u w:val="single"/>
+        </w:rPr>
+        <w:instrText xml:space="preserve">Excel.Sheet.12 "C:\\Users\\Thomas\\Desktop\\Parliament Constituencies.xlsx" Sheet1!R1C2:R40C2 </w:instrText>
+      </w:r>
+      <w:r>
+        <w:rPr>
+          <w:b/>
+          <w:sz w:val="40"/>
+          <w:u w:val="single"/>
+        </w:rPr>
+        <w:instrText xml:space="preserve">\a \f 4 \h </w:instrText>
       </w:r>
       <w:r>
         <w:rPr>
@@ -129,7 +119,7 @@
                 <w:rFonts w:ascii="Calibri" w:eastAsia="Times New Roman" w:hAnsi="Calibri" w:cs="Times New Roman"/>
                 <w:color w:val="000000"/>
               </w:rPr>
-              <w:t>1</w:t>
+              <w:t>Carlow-Kilkenny</w:t>
             </w:r>
             <w:r>
               <w:rPr>
@@ -309,7 +299,7 @@
                 <w:rFonts w:ascii="Calibri" w:eastAsia="Times New Roman" w:hAnsi="Calibri" w:cs="Times New Roman"/>
                 <w:color w:val="000000"/>
               </w:rPr>
-              <w:t>2</w:t>
+              <w:t>Cavan-Monaghan</w:t>
             </w:r>
             <w:r>
               <w:rPr>
@@ -489,7 +479,7 @@
                 <w:rFonts w:ascii="Calibri" w:eastAsia="Times New Roman" w:hAnsi="Calibri" w:cs="Times New Roman"/>
                 <w:color w:val="000000"/>
               </w:rPr>
-              <w:t>3</w:t>
+              <w:t>Clare</w:t>
             </w:r>
             <w:r>
               <w:rPr>
@@ -639,21 +629,37 @@
                 <w:rFonts w:ascii="Calibri" w:eastAsia="Times New Roman" w:hAnsi="Calibri" w:cs="Times New Roman"/>
                 <w:color w:val="000000"/>
               </w:rPr>
-              <w:t>(n4:Constituency{Id:</w:t>
-            </w:r>
-            <w:r>
-              <w:rPr>
-                <w:rFonts w:ascii="Calibri" w:eastAsia="Times New Roman" w:hAnsi="Calibri" w:cs="Times New Roman"/>
-                <w:color w:val="000000"/>
-              </w:rPr>
-              <w:t>'</w:t>
-            </w:r>
-            <w:r>
-              <w:rPr>
-                <w:rFonts w:ascii="Calibri" w:eastAsia="Times New Roman" w:hAnsi="Calibri" w:cs="Times New Roman"/>
-                <w:color w:val="000000"/>
-              </w:rPr>
-              <w:t xml:space="preserve"> 4</w:t>
+              <w:t>(n4:Constituency{</w:t>
+            </w:r>
+            <w:proofErr w:type="spellStart"/>
+            <w:r>
+              <w:rPr>
+                <w:rFonts w:ascii="Calibri" w:eastAsia="Times New Roman" w:hAnsi="Calibri" w:cs="Times New Roman"/>
+                <w:color w:val="000000"/>
+              </w:rPr>
+              <w:t>Id:</w:t>
+            </w:r>
+            <w:r>
+              <w:rPr>
+                <w:rFonts w:ascii="Calibri" w:eastAsia="Times New Roman" w:hAnsi="Calibri" w:cs="Times New Roman"/>
+                <w:color w:val="000000"/>
+              </w:rPr>
+              <w:t>'</w:t>
+            </w:r>
+            <w:r>
+              <w:rPr>
+                <w:rFonts w:ascii="Calibri" w:eastAsia="Times New Roman" w:hAnsi="Calibri" w:cs="Times New Roman"/>
+                <w:color w:val="000000"/>
+              </w:rPr>
+              <w:t>Cork</w:t>
+            </w:r>
+            <w:proofErr w:type="spellEnd"/>
+            <w:r>
+              <w:rPr>
+                <w:rFonts w:ascii="Calibri" w:eastAsia="Times New Roman" w:hAnsi="Calibri" w:cs="Times New Roman"/>
+                <w:color w:val="000000"/>
+              </w:rPr>
+              <w:t xml:space="preserve"> East </w:t>
             </w:r>
             <w:r>
               <w:rPr>
@@ -1873,7 +1879,7 @@
                 <w:rFonts w:ascii="Calibri" w:eastAsia="Times New Roman" w:hAnsi="Calibri" w:cs="Times New Roman"/>
                 <w:color w:val="000000"/>
               </w:rPr>
-              <w:t>5</w:t>
+              <w:t>Cork North-Central</w:t>
             </w:r>
             <w:r>
               <w:rPr>
@@ -2820,7 +2826,7 @@
                 <w:rFonts w:ascii="Calibri" w:eastAsia="Times New Roman" w:hAnsi="Calibri" w:cs="Times New Roman"/>
                 <w:color w:val="000000"/>
               </w:rPr>
-              <w:t>6</w:t>
+              <w:t>Cork North-West</w:t>
             </w:r>
             <w:r>
               <w:rPr>
@@ -3152,295 +3158,295 @@
                 <w:rFonts w:ascii="Calibri" w:eastAsia="Times New Roman" w:hAnsi="Calibri" w:cs="Times New Roman"/>
                 <w:color w:val="000000"/>
               </w:rPr>
+              <w:t>Átha</w:t>
+            </w:r>
+            <w:proofErr w:type="spellEnd"/>
+            <w:r>
+              <w:rPr>
+                <w:rFonts w:ascii="Calibri" w:eastAsia="Times New Roman" w:hAnsi="Calibri" w:cs="Times New Roman"/>
+                <w:color w:val="000000"/>
+              </w:rPr>
+              <w:t xml:space="preserve"> </w:t>
+            </w:r>
+            <w:proofErr w:type="spellStart"/>
+            <w:r>
+              <w:rPr>
+                <w:rFonts w:ascii="Calibri" w:eastAsia="Times New Roman" w:hAnsi="Calibri" w:cs="Times New Roman"/>
+                <w:color w:val="000000"/>
+              </w:rPr>
+              <w:t>an</w:t>
+            </w:r>
+            <w:proofErr w:type="spellEnd"/>
+            <w:r>
+              <w:rPr>
+                <w:rFonts w:ascii="Calibri" w:eastAsia="Times New Roman" w:hAnsi="Calibri" w:cs="Times New Roman"/>
+                <w:color w:val="000000"/>
+              </w:rPr>
+              <w:t xml:space="preserve"> </w:t>
+            </w:r>
+            <w:proofErr w:type="spellStart"/>
+            <w:r>
+              <w:rPr>
+                <w:rFonts w:ascii="Calibri" w:eastAsia="Times New Roman" w:hAnsi="Calibri" w:cs="Times New Roman"/>
+                <w:color w:val="000000"/>
+              </w:rPr>
+              <w:t>Ghaorthaidh</w:t>
+            </w:r>
+            <w:proofErr w:type="spellEnd"/>
+            <w:r>
+              <w:rPr>
+                <w:rFonts w:ascii="Calibri" w:eastAsia="Times New Roman" w:hAnsi="Calibri" w:cs="Times New Roman"/>
+                <w:color w:val="000000"/>
+              </w:rPr>
+              <w:t xml:space="preserve">, </w:t>
+            </w:r>
+            <w:proofErr w:type="spellStart"/>
+            <w:r>
+              <w:rPr>
+                <w:rFonts w:ascii="Calibri" w:eastAsia="Times New Roman" w:hAnsi="Calibri" w:cs="Times New Roman"/>
+                <w:color w:val="000000"/>
+              </w:rPr>
+              <w:t>Carrigboy</w:t>
+            </w:r>
+            <w:proofErr w:type="spellEnd"/>
+            <w:r>
+              <w:rPr>
+                <w:rFonts w:ascii="Calibri" w:eastAsia="Times New Roman" w:hAnsi="Calibri" w:cs="Times New Roman"/>
+                <w:color w:val="000000"/>
+              </w:rPr>
+              <w:t xml:space="preserve">, </w:t>
+            </w:r>
+            <w:proofErr w:type="spellStart"/>
+            <w:r>
+              <w:rPr>
+                <w:rFonts w:ascii="Calibri" w:eastAsia="Times New Roman" w:hAnsi="Calibri" w:cs="Times New Roman"/>
+                <w:color w:val="000000"/>
+              </w:rPr>
+              <w:t>Castletown</w:t>
+            </w:r>
+            <w:proofErr w:type="spellEnd"/>
+            <w:r>
+              <w:rPr>
+                <w:rFonts w:ascii="Calibri" w:eastAsia="Times New Roman" w:hAnsi="Calibri" w:cs="Times New Roman"/>
+                <w:color w:val="000000"/>
+              </w:rPr>
+              <w:t xml:space="preserve">, </w:t>
+            </w:r>
+            <w:proofErr w:type="spellStart"/>
+            <w:r>
+              <w:rPr>
+                <w:rFonts w:ascii="Calibri" w:eastAsia="Times New Roman" w:hAnsi="Calibri" w:cs="Times New Roman"/>
+                <w:color w:val="000000"/>
+              </w:rPr>
+              <w:t>Coolmountain</w:t>
+            </w:r>
+            <w:proofErr w:type="spellEnd"/>
+            <w:r>
+              <w:rPr>
+                <w:rFonts w:ascii="Calibri" w:eastAsia="Times New Roman" w:hAnsi="Calibri" w:cs="Times New Roman"/>
+                <w:color w:val="000000"/>
+              </w:rPr>
+              <w:t xml:space="preserve">, </w:t>
+            </w:r>
+            <w:proofErr w:type="spellStart"/>
+            <w:r>
+              <w:rPr>
+                <w:rFonts w:ascii="Calibri" w:eastAsia="Times New Roman" w:hAnsi="Calibri" w:cs="Times New Roman"/>
+                <w:color w:val="000000"/>
+              </w:rPr>
+              <w:t>Garrown</w:t>
+            </w:r>
+            <w:proofErr w:type="spellEnd"/>
+            <w:r>
+              <w:rPr>
+                <w:rFonts w:ascii="Calibri" w:eastAsia="Times New Roman" w:hAnsi="Calibri" w:cs="Times New Roman"/>
+                <w:color w:val="000000"/>
+              </w:rPr>
+              <w:t xml:space="preserve">, </w:t>
+            </w:r>
+            <w:proofErr w:type="spellStart"/>
+            <w:r>
+              <w:rPr>
+                <w:rFonts w:ascii="Calibri" w:eastAsia="Times New Roman" w:hAnsi="Calibri" w:cs="Times New Roman"/>
+                <w:color w:val="000000"/>
+              </w:rPr>
+              <w:t>Kinneigh</w:t>
+            </w:r>
+            <w:proofErr w:type="spellEnd"/>
+            <w:r>
+              <w:rPr>
+                <w:rFonts w:ascii="Calibri" w:eastAsia="Times New Roman" w:hAnsi="Calibri" w:cs="Times New Roman"/>
+                <w:color w:val="000000"/>
+              </w:rPr>
+              <w:t xml:space="preserve">, </w:t>
+            </w:r>
+            <w:proofErr w:type="spellStart"/>
+            <w:r>
+              <w:rPr>
+                <w:rFonts w:ascii="Calibri" w:eastAsia="Times New Roman" w:hAnsi="Calibri" w:cs="Times New Roman"/>
+                <w:color w:val="000000"/>
+              </w:rPr>
+              <w:t>Manch</w:t>
+            </w:r>
+            <w:proofErr w:type="spellEnd"/>
+            <w:r>
+              <w:rPr>
+                <w:rFonts w:ascii="Calibri" w:eastAsia="Times New Roman" w:hAnsi="Calibri" w:cs="Times New Roman"/>
+                <w:color w:val="000000"/>
+              </w:rPr>
+              <w:t xml:space="preserve">, </w:t>
+            </w:r>
+            <w:proofErr w:type="spellStart"/>
+            <w:r>
+              <w:rPr>
+                <w:rFonts w:ascii="Calibri" w:eastAsia="Times New Roman" w:hAnsi="Calibri" w:cs="Times New Roman"/>
+                <w:color w:val="000000"/>
+              </w:rPr>
+              <w:t>Teerelton</w:t>
+            </w:r>
+            <w:proofErr w:type="spellEnd"/>
+            <w:r>
+              <w:rPr>
+                <w:rFonts w:ascii="Calibri" w:eastAsia="Times New Roman" w:hAnsi="Calibri" w:cs="Times New Roman"/>
+                <w:color w:val="000000"/>
+              </w:rPr>
+              <w:t xml:space="preserve">, in the former Rural District of </w:t>
+            </w:r>
+            <w:proofErr w:type="spellStart"/>
+            <w:r>
+              <w:rPr>
+                <w:rFonts w:ascii="Calibri" w:eastAsia="Times New Roman" w:hAnsi="Calibri" w:cs="Times New Roman"/>
+                <w:color w:val="000000"/>
+              </w:rPr>
+              <w:t>Dunmanway</w:t>
+            </w:r>
+            <w:proofErr w:type="spellEnd"/>
+            <w:r>
+              <w:rPr>
+                <w:rFonts w:ascii="Calibri" w:eastAsia="Times New Roman" w:hAnsi="Calibri" w:cs="Times New Roman"/>
+                <w:color w:val="000000"/>
+              </w:rPr>
+              <w:t xml:space="preserve">; Allow, </w:t>
+            </w:r>
+            <w:proofErr w:type="spellStart"/>
+            <w:r>
+              <w:rPr>
+                <w:rFonts w:ascii="Calibri" w:eastAsia="Times New Roman" w:hAnsi="Calibri" w:cs="Times New Roman"/>
+                <w:color w:val="000000"/>
+              </w:rPr>
+              <w:t>Ballyhoolahan</w:t>
+            </w:r>
+            <w:proofErr w:type="spellEnd"/>
+            <w:r>
+              <w:rPr>
+                <w:rFonts w:ascii="Calibri" w:eastAsia="Times New Roman" w:hAnsi="Calibri" w:cs="Times New Roman"/>
+                <w:color w:val="000000"/>
+              </w:rPr>
+              <w:t xml:space="preserve">, </w:t>
+            </w:r>
+            <w:proofErr w:type="spellStart"/>
+            <w:r>
+              <w:rPr>
+                <w:rFonts w:ascii="Calibri" w:eastAsia="Times New Roman" w:hAnsi="Calibri" w:cs="Times New Roman"/>
+                <w:color w:val="000000"/>
+              </w:rPr>
+              <w:t>Banteer</w:t>
+            </w:r>
+            <w:proofErr w:type="spellEnd"/>
+            <w:r>
+              <w:rPr>
+                <w:rFonts w:ascii="Calibri" w:eastAsia="Times New Roman" w:hAnsi="Calibri" w:cs="Times New Roman"/>
+                <w:color w:val="000000"/>
+              </w:rPr>
+              <w:t xml:space="preserve">, </w:t>
+            </w:r>
+            <w:proofErr w:type="spellStart"/>
+            <w:r>
+              <w:rPr>
+                <w:rFonts w:ascii="Calibri" w:eastAsia="Times New Roman" w:hAnsi="Calibri" w:cs="Times New Roman"/>
+                <w:color w:val="000000"/>
+              </w:rPr>
+              <w:t>Barleyhill</w:t>
+            </w:r>
+            <w:proofErr w:type="spellEnd"/>
+            <w:r>
+              <w:rPr>
+                <w:rFonts w:ascii="Calibri" w:eastAsia="Times New Roman" w:hAnsi="Calibri" w:cs="Times New Roman"/>
+                <w:color w:val="000000"/>
+              </w:rPr>
+              <w:t xml:space="preserve">, </w:t>
+            </w:r>
+            <w:proofErr w:type="spellStart"/>
+            <w:r>
+              <w:rPr>
+                <w:rFonts w:ascii="Calibri" w:eastAsia="Times New Roman" w:hAnsi="Calibri" w:cs="Times New Roman"/>
+                <w:color w:val="000000"/>
+              </w:rPr>
+              <w:t>Barnacurra</w:t>
+            </w:r>
+            <w:proofErr w:type="spellEnd"/>
+            <w:r>
+              <w:rPr>
+                <w:rFonts w:ascii="Calibri" w:eastAsia="Times New Roman" w:hAnsi="Calibri" w:cs="Times New Roman"/>
+                <w:color w:val="000000"/>
+              </w:rPr>
+              <w:t xml:space="preserve">, </w:t>
+            </w:r>
+            <w:proofErr w:type="spellStart"/>
+            <w:r>
+              <w:rPr>
+                <w:rFonts w:ascii="Calibri" w:eastAsia="Times New Roman" w:hAnsi="Calibri" w:cs="Times New Roman"/>
+                <w:color w:val="000000"/>
+              </w:rPr>
+              <w:t>Bawncross</w:t>
+            </w:r>
+            <w:proofErr w:type="spellEnd"/>
+            <w:r>
+              <w:rPr>
+                <w:rFonts w:ascii="Calibri" w:eastAsia="Times New Roman" w:hAnsi="Calibri" w:cs="Times New Roman"/>
+                <w:color w:val="000000"/>
+              </w:rPr>
+              <w:t xml:space="preserve">, </w:t>
+            </w:r>
+            <w:proofErr w:type="spellStart"/>
+            <w:r>
+              <w:rPr>
+                <w:rFonts w:ascii="Calibri" w:eastAsia="Times New Roman" w:hAnsi="Calibri" w:cs="Times New Roman"/>
+                <w:color w:val="000000"/>
+              </w:rPr>
+              <w:t>Boherboy</w:t>
+            </w:r>
+            <w:proofErr w:type="spellEnd"/>
+            <w:r>
+              <w:rPr>
+                <w:rFonts w:ascii="Calibri" w:eastAsia="Times New Roman" w:hAnsi="Calibri" w:cs="Times New Roman"/>
+                <w:color w:val="000000"/>
+              </w:rPr>
+              <w:t xml:space="preserve">, </w:t>
+            </w:r>
+            <w:proofErr w:type="spellStart"/>
+            <w:r>
+              <w:rPr>
+                <w:rFonts w:ascii="Calibri" w:eastAsia="Times New Roman" w:hAnsi="Calibri" w:cs="Times New Roman"/>
+                <w:color w:val="000000"/>
+              </w:rPr>
+              <w:t>Castlecor</w:t>
+            </w:r>
+            <w:proofErr w:type="spellEnd"/>
+            <w:r>
+              <w:rPr>
+                <w:rFonts w:ascii="Calibri" w:eastAsia="Times New Roman" w:hAnsi="Calibri" w:cs="Times New Roman"/>
+                <w:color w:val="000000"/>
+              </w:rPr>
+              <w:t xml:space="preserve">, </w:t>
+            </w:r>
+            <w:proofErr w:type="spellStart"/>
+            <w:r>
+              <w:rPr>
+                <w:rFonts w:ascii="Calibri" w:eastAsia="Times New Roman" w:hAnsi="Calibri" w:cs="Times New Roman"/>
+                <w:color w:val="000000"/>
+              </w:rPr>
               <w:lastRenderedPageBreak/>
-              <w:t>Átha</w:t>
-            </w:r>
-            <w:proofErr w:type="spellEnd"/>
-            <w:r>
-              <w:rPr>
-                <w:rFonts w:ascii="Calibri" w:eastAsia="Times New Roman" w:hAnsi="Calibri" w:cs="Times New Roman"/>
-                <w:color w:val="000000"/>
-              </w:rPr>
-              <w:t xml:space="preserve"> </w:t>
-            </w:r>
-            <w:proofErr w:type="spellStart"/>
-            <w:r>
-              <w:rPr>
-                <w:rFonts w:ascii="Calibri" w:eastAsia="Times New Roman" w:hAnsi="Calibri" w:cs="Times New Roman"/>
-                <w:color w:val="000000"/>
-              </w:rPr>
-              <w:t>an</w:t>
-            </w:r>
-            <w:proofErr w:type="spellEnd"/>
-            <w:r>
-              <w:rPr>
-                <w:rFonts w:ascii="Calibri" w:eastAsia="Times New Roman" w:hAnsi="Calibri" w:cs="Times New Roman"/>
-                <w:color w:val="000000"/>
-              </w:rPr>
-              <w:t xml:space="preserve"> </w:t>
-            </w:r>
-            <w:proofErr w:type="spellStart"/>
-            <w:r>
-              <w:rPr>
-                <w:rFonts w:ascii="Calibri" w:eastAsia="Times New Roman" w:hAnsi="Calibri" w:cs="Times New Roman"/>
-                <w:color w:val="000000"/>
-              </w:rPr>
-              <w:t>Ghaorthaidh</w:t>
-            </w:r>
-            <w:proofErr w:type="spellEnd"/>
-            <w:r>
-              <w:rPr>
-                <w:rFonts w:ascii="Calibri" w:eastAsia="Times New Roman" w:hAnsi="Calibri" w:cs="Times New Roman"/>
-                <w:color w:val="000000"/>
-              </w:rPr>
-              <w:t xml:space="preserve">, </w:t>
-            </w:r>
-            <w:proofErr w:type="spellStart"/>
-            <w:r>
-              <w:rPr>
-                <w:rFonts w:ascii="Calibri" w:eastAsia="Times New Roman" w:hAnsi="Calibri" w:cs="Times New Roman"/>
-                <w:color w:val="000000"/>
-              </w:rPr>
-              <w:t>Carrigboy</w:t>
-            </w:r>
-            <w:proofErr w:type="spellEnd"/>
-            <w:r>
-              <w:rPr>
-                <w:rFonts w:ascii="Calibri" w:eastAsia="Times New Roman" w:hAnsi="Calibri" w:cs="Times New Roman"/>
-                <w:color w:val="000000"/>
-              </w:rPr>
-              <w:t xml:space="preserve">, </w:t>
-            </w:r>
-            <w:proofErr w:type="spellStart"/>
-            <w:r>
-              <w:rPr>
-                <w:rFonts w:ascii="Calibri" w:eastAsia="Times New Roman" w:hAnsi="Calibri" w:cs="Times New Roman"/>
-                <w:color w:val="000000"/>
-              </w:rPr>
-              <w:t>Castletown</w:t>
-            </w:r>
-            <w:proofErr w:type="spellEnd"/>
-            <w:r>
-              <w:rPr>
-                <w:rFonts w:ascii="Calibri" w:eastAsia="Times New Roman" w:hAnsi="Calibri" w:cs="Times New Roman"/>
-                <w:color w:val="000000"/>
-              </w:rPr>
-              <w:t xml:space="preserve">, </w:t>
-            </w:r>
-            <w:proofErr w:type="spellStart"/>
-            <w:r>
-              <w:rPr>
-                <w:rFonts w:ascii="Calibri" w:eastAsia="Times New Roman" w:hAnsi="Calibri" w:cs="Times New Roman"/>
-                <w:color w:val="000000"/>
-              </w:rPr>
-              <w:t>Coolmountain</w:t>
-            </w:r>
-            <w:proofErr w:type="spellEnd"/>
-            <w:r>
-              <w:rPr>
-                <w:rFonts w:ascii="Calibri" w:eastAsia="Times New Roman" w:hAnsi="Calibri" w:cs="Times New Roman"/>
-                <w:color w:val="000000"/>
-              </w:rPr>
-              <w:t xml:space="preserve">, </w:t>
-            </w:r>
-            <w:proofErr w:type="spellStart"/>
-            <w:r>
-              <w:rPr>
-                <w:rFonts w:ascii="Calibri" w:eastAsia="Times New Roman" w:hAnsi="Calibri" w:cs="Times New Roman"/>
-                <w:color w:val="000000"/>
-              </w:rPr>
-              <w:t>Garrown</w:t>
-            </w:r>
-            <w:proofErr w:type="spellEnd"/>
-            <w:r>
-              <w:rPr>
-                <w:rFonts w:ascii="Calibri" w:eastAsia="Times New Roman" w:hAnsi="Calibri" w:cs="Times New Roman"/>
-                <w:color w:val="000000"/>
-              </w:rPr>
-              <w:t xml:space="preserve">, </w:t>
-            </w:r>
-            <w:proofErr w:type="spellStart"/>
-            <w:r>
-              <w:rPr>
-                <w:rFonts w:ascii="Calibri" w:eastAsia="Times New Roman" w:hAnsi="Calibri" w:cs="Times New Roman"/>
-                <w:color w:val="000000"/>
-              </w:rPr>
-              <w:t>Kinneigh</w:t>
-            </w:r>
-            <w:proofErr w:type="spellEnd"/>
-            <w:r>
-              <w:rPr>
-                <w:rFonts w:ascii="Calibri" w:eastAsia="Times New Roman" w:hAnsi="Calibri" w:cs="Times New Roman"/>
-                <w:color w:val="000000"/>
-              </w:rPr>
-              <w:t xml:space="preserve">, </w:t>
-            </w:r>
-            <w:proofErr w:type="spellStart"/>
-            <w:r>
-              <w:rPr>
-                <w:rFonts w:ascii="Calibri" w:eastAsia="Times New Roman" w:hAnsi="Calibri" w:cs="Times New Roman"/>
-                <w:color w:val="000000"/>
-              </w:rPr>
-              <w:t>Manch</w:t>
-            </w:r>
-            <w:proofErr w:type="spellEnd"/>
-            <w:r>
-              <w:rPr>
-                <w:rFonts w:ascii="Calibri" w:eastAsia="Times New Roman" w:hAnsi="Calibri" w:cs="Times New Roman"/>
-                <w:color w:val="000000"/>
-              </w:rPr>
-              <w:t xml:space="preserve">, </w:t>
-            </w:r>
-            <w:proofErr w:type="spellStart"/>
-            <w:r>
-              <w:rPr>
-                <w:rFonts w:ascii="Calibri" w:eastAsia="Times New Roman" w:hAnsi="Calibri" w:cs="Times New Roman"/>
-                <w:color w:val="000000"/>
-              </w:rPr>
-              <w:t>Teerelton</w:t>
-            </w:r>
-            <w:proofErr w:type="spellEnd"/>
-            <w:r>
-              <w:rPr>
-                <w:rFonts w:ascii="Calibri" w:eastAsia="Times New Roman" w:hAnsi="Calibri" w:cs="Times New Roman"/>
-                <w:color w:val="000000"/>
-              </w:rPr>
-              <w:t xml:space="preserve">, in the former Rural District of </w:t>
-            </w:r>
-            <w:proofErr w:type="spellStart"/>
-            <w:r>
-              <w:rPr>
-                <w:rFonts w:ascii="Calibri" w:eastAsia="Times New Roman" w:hAnsi="Calibri" w:cs="Times New Roman"/>
-                <w:color w:val="000000"/>
-              </w:rPr>
-              <w:t>Dunmanway</w:t>
-            </w:r>
-            <w:proofErr w:type="spellEnd"/>
-            <w:r>
-              <w:rPr>
-                <w:rFonts w:ascii="Calibri" w:eastAsia="Times New Roman" w:hAnsi="Calibri" w:cs="Times New Roman"/>
-                <w:color w:val="000000"/>
-              </w:rPr>
-              <w:t xml:space="preserve">; Allow, </w:t>
-            </w:r>
-            <w:proofErr w:type="spellStart"/>
-            <w:r>
-              <w:rPr>
-                <w:rFonts w:ascii="Calibri" w:eastAsia="Times New Roman" w:hAnsi="Calibri" w:cs="Times New Roman"/>
-                <w:color w:val="000000"/>
-              </w:rPr>
-              <w:t>Ballyhoolahan</w:t>
-            </w:r>
-            <w:proofErr w:type="spellEnd"/>
-            <w:r>
-              <w:rPr>
-                <w:rFonts w:ascii="Calibri" w:eastAsia="Times New Roman" w:hAnsi="Calibri" w:cs="Times New Roman"/>
-                <w:color w:val="000000"/>
-              </w:rPr>
-              <w:t xml:space="preserve">, </w:t>
-            </w:r>
-            <w:proofErr w:type="spellStart"/>
-            <w:r>
-              <w:rPr>
-                <w:rFonts w:ascii="Calibri" w:eastAsia="Times New Roman" w:hAnsi="Calibri" w:cs="Times New Roman"/>
-                <w:color w:val="000000"/>
-              </w:rPr>
-              <w:t>Banteer</w:t>
-            </w:r>
-            <w:proofErr w:type="spellEnd"/>
-            <w:r>
-              <w:rPr>
-                <w:rFonts w:ascii="Calibri" w:eastAsia="Times New Roman" w:hAnsi="Calibri" w:cs="Times New Roman"/>
-                <w:color w:val="000000"/>
-              </w:rPr>
-              <w:t xml:space="preserve">, </w:t>
-            </w:r>
-            <w:proofErr w:type="spellStart"/>
-            <w:r>
-              <w:rPr>
-                <w:rFonts w:ascii="Calibri" w:eastAsia="Times New Roman" w:hAnsi="Calibri" w:cs="Times New Roman"/>
-                <w:color w:val="000000"/>
-              </w:rPr>
-              <w:t>Barleyhill</w:t>
-            </w:r>
-            <w:proofErr w:type="spellEnd"/>
-            <w:r>
-              <w:rPr>
-                <w:rFonts w:ascii="Calibri" w:eastAsia="Times New Roman" w:hAnsi="Calibri" w:cs="Times New Roman"/>
-                <w:color w:val="000000"/>
-              </w:rPr>
-              <w:t xml:space="preserve">, </w:t>
-            </w:r>
-            <w:proofErr w:type="spellStart"/>
-            <w:r>
-              <w:rPr>
-                <w:rFonts w:ascii="Calibri" w:eastAsia="Times New Roman" w:hAnsi="Calibri" w:cs="Times New Roman"/>
-                <w:color w:val="000000"/>
-              </w:rPr>
-              <w:t>Barnacurra</w:t>
-            </w:r>
-            <w:proofErr w:type="spellEnd"/>
-            <w:r>
-              <w:rPr>
-                <w:rFonts w:ascii="Calibri" w:eastAsia="Times New Roman" w:hAnsi="Calibri" w:cs="Times New Roman"/>
-                <w:color w:val="000000"/>
-              </w:rPr>
-              <w:t xml:space="preserve">, </w:t>
-            </w:r>
-            <w:proofErr w:type="spellStart"/>
-            <w:r>
-              <w:rPr>
-                <w:rFonts w:ascii="Calibri" w:eastAsia="Times New Roman" w:hAnsi="Calibri" w:cs="Times New Roman"/>
-                <w:color w:val="000000"/>
-              </w:rPr>
-              <w:t>Bawncross</w:t>
-            </w:r>
-            <w:proofErr w:type="spellEnd"/>
-            <w:r>
-              <w:rPr>
-                <w:rFonts w:ascii="Calibri" w:eastAsia="Times New Roman" w:hAnsi="Calibri" w:cs="Times New Roman"/>
-                <w:color w:val="000000"/>
-              </w:rPr>
-              <w:t xml:space="preserve">, </w:t>
-            </w:r>
-            <w:proofErr w:type="spellStart"/>
-            <w:r>
-              <w:rPr>
-                <w:rFonts w:ascii="Calibri" w:eastAsia="Times New Roman" w:hAnsi="Calibri" w:cs="Times New Roman"/>
-                <w:color w:val="000000"/>
-              </w:rPr>
-              <w:t>Boherboy</w:t>
-            </w:r>
-            <w:proofErr w:type="spellEnd"/>
-            <w:r>
-              <w:rPr>
-                <w:rFonts w:ascii="Calibri" w:eastAsia="Times New Roman" w:hAnsi="Calibri" w:cs="Times New Roman"/>
-                <w:color w:val="000000"/>
-              </w:rPr>
-              <w:t xml:space="preserve">, </w:t>
-            </w:r>
-            <w:proofErr w:type="spellStart"/>
-            <w:r>
-              <w:rPr>
-                <w:rFonts w:ascii="Calibri" w:eastAsia="Times New Roman" w:hAnsi="Calibri" w:cs="Times New Roman"/>
-                <w:color w:val="000000"/>
-              </w:rPr>
-              <w:t>Castlecor</w:t>
-            </w:r>
-            <w:proofErr w:type="spellEnd"/>
-            <w:r>
-              <w:rPr>
-                <w:rFonts w:ascii="Calibri" w:eastAsia="Times New Roman" w:hAnsi="Calibri" w:cs="Times New Roman"/>
-                <w:color w:val="000000"/>
-              </w:rPr>
-              <w:t xml:space="preserve">, </w:t>
-            </w:r>
-            <w:proofErr w:type="spellStart"/>
-            <w:r>
-              <w:rPr>
-                <w:rFonts w:ascii="Calibri" w:eastAsia="Times New Roman" w:hAnsi="Calibri" w:cs="Times New Roman"/>
-                <w:color w:val="000000"/>
-              </w:rPr>
               <w:t>Castlemagner</w:t>
             </w:r>
             <w:proofErr w:type="spellEnd"/>
@@ -4746,7 +4752,7 @@
                 <w:rFonts w:ascii="Calibri" w:eastAsia="Times New Roman" w:hAnsi="Calibri" w:cs="Times New Roman"/>
                 <w:color w:val="000000"/>
               </w:rPr>
-              <w:t>7</w:t>
+              <w:t>Cork South-Central</w:t>
             </w:r>
             <w:r>
               <w:rPr>
@@ -5118,7 +5124,7 @@
                 <w:rFonts w:ascii="Calibri" w:eastAsia="Times New Roman" w:hAnsi="Calibri" w:cs="Times New Roman"/>
                 <w:color w:val="000000"/>
               </w:rPr>
-              <w:t>8</w:t>
+              <w:t>Cork South-West</w:t>
             </w:r>
             <w:r>
               <w:rPr>
@@ -5298,7 +5304,7 @@
                 <w:rFonts w:ascii="Calibri" w:eastAsia="Times New Roman" w:hAnsi="Calibri" w:cs="Times New Roman"/>
                 <w:color w:val="000000"/>
               </w:rPr>
-              <w:t>9</w:t>
+              <w:t>Donegal</w:t>
             </w:r>
             <w:r>
               <w:rPr>
@@ -5462,7 +5468,7 @@
                 <w:rFonts w:ascii="Calibri" w:eastAsia="Times New Roman" w:hAnsi="Calibri" w:cs="Times New Roman"/>
                 <w:color w:val="000000"/>
               </w:rPr>
-              <w:t xml:space="preserve"> 10</w:t>
+              <w:t xml:space="preserve"> Dublin Bay North</w:t>
             </w:r>
             <w:r>
               <w:rPr>
@@ -6113,14 +6119,7 @@
                 <w:rFonts w:ascii="Calibri" w:eastAsia="Times New Roman" w:hAnsi="Calibri" w:cs="Times New Roman"/>
                 <w:color w:val="000000"/>
               </w:rPr>
-              <w:t>'</w:t>
-            </w:r>
-            <w:r>
-              <w:rPr>
-                <w:rFonts w:ascii="Calibri" w:eastAsia="Times New Roman" w:hAnsi="Calibri" w:cs="Times New Roman"/>
-                <w:color w:val="000000"/>
-              </w:rPr>
-              <w:t>11</w:t>
+              <w:t>'Dublin Bay South</w:t>
             </w:r>
             <w:r>
               <w:rPr>
@@ -6570,7 +6569,7 @@
                 <w:rFonts w:ascii="Calibri" w:eastAsia="Times New Roman" w:hAnsi="Calibri" w:cs="Times New Roman"/>
                 <w:color w:val="000000"/>
               </w:rPr>
-              <w:t>12</w:t>
+              <w:t>Dublin Central</w:t>
             </w:r>
             <w:r>
               <w:rPr>
@@ -6912,122 +6911,138 @@
                 <w:rFonts w:ascii="Calibri" w:eastAsia="Times New Roman" w:hAnsi="Calibri" w:cs="Times New Roman"/>
                 <w:color w:val="000000"/>
               </w:rPr>
+              <w:t xml:space="preserve">(n13:Constituency{Id: </w:t>
+            </w:r>
+            <w:r>
+              <w:rPr>
+                <w:rFonts w:ascii="Calibri" w:eastAsia="Times New Roman" w:hAnsi="Calibri" w:cs="Times New Roman"/>
+                <w:color w:val="000000"/>
+              </w:rPr>
+              <w:t>'</w:t>
+            </w:r>
+            <w:r>
+              <w:rPr>
+                <w:rFonts w:ascii="Calibri" w:eastAsia="Times New Roman" w:hAnsi="Calibri" w:cs="Times New Roman"/>
+                <w:color w:val="000000"/>
+              </w:rPr>
+              <w:t xml:space="preserve">Dublin </w:t>
+            </w:r>
+            <w:proofErr w:type="spellStart"/>
+            <w:r>
+              <w:rPr>
+                <w:rFonts w:ascii="Calibri" w:eastAsia="Times New Roman" w:hAnsi="Calibri" w:cs="Times New Roman"/>
+                <w:color w:val="000000"/>
+              </w:rPr>
+              <w:t>Fingal</w:t>
+            </w:r>
+            <w:proofErr w:type="spellEnd"/>
+            <w:r>
+              <w:rPr>
+                <w:rFonts w:ascii="Calibri" w:eastAsia="Times New Roman" w:hAnsi="Calibri" w:cs="Times New Roman"/>
+                <w:color w:val="000000"/>
+              </w:rPr>
+              <w:t>'</w:t>
+            </w:r>
+            <w:r>
+              <w:rPr>
+                <w:rFonts w:ascii="Calibri" w:eastAsia="Times New Roman" w:hAnsi="Calibri" w:cs="Times New Roman"/>
+                <w:color w:val="000000"/>
+              </w:rPr>
+              <w:t>, Population:</w:t>
+            </w:r>
+            <w:r>
+              <w:rPr>
+                <w:rFonts w:ascii="Calibri" w:eastAsia="Times New Roman" w:hAnsi="Calibri" w:cs="Times New Roman"/>
+                <w:color w:val="000000"/>
+              </w:rPr>
+              <w:t>'</w:t>
+            </w:r>
+            <w:r>
+              <w:rPr>
+                <w:rFonts w:ascii="Calibri" w:eastAsia="Times New Roman" w:hAnsi="Calibri" w:cs="Times New Roman"/>
+                <w:color w:val="000000"/>
+              </w:rPr>
+              <w:t>141162</w:t>
+            </w:r>
+            <w:r>
+              <w:rPr>
+                <w:rFonts w:ascii="Calibri" w:eastAsia="Times New Roman" w:hAnsi="Calibri" w:cs="Times New Roman"/>
+                <w:color w:val="000000"/>
+              </w:rPr>
+              <w:t>'</w:t>
+            </w:r>
+            <w:r>
+              <w:rPr>
+                <w:rFonts w:ascii="Calibri" w:eastAsia="Times New Roman" w:hAnsi="Calibri" w:cs="Times New Roman"/>
+                <w:color w:val="000000"/>
+              </w:rPr>
+              <w:t>, Seats:</w:t>
+            </w:r>
+            <w:r>
+              <w:rPr>
+                <w:rFonts w:ascii="Calibri" w:eastAsia="Times New Roman" w:hAnsi="Calibri" w:cs="Times New Roman"/>
+                <w:color w:val="000000"/>
+              </w:rPr>
+              <w:t>'</w:t>
+            </w:r>
+            <w:r>
+              <w:rPr>
+                <w:rFonts w:ascii="Calibri" w:eastAsia="Times New Roman" w:hAnsi="Calibri" w:cs="Times New Roman"/>
+                <w:color w:val="000000"/>
+              </w:rPr>
+              <w:t>5</w:t>
+            </w:r>
+            <w:r>
+              <w:rPr>
+                <w:rFonts w:ascii="Calibri" w:eastAsia="Times New Roman" w:hAnsi="Calibri" w:cs="Times New Roman"/>
+                <w:color w:val="000000"/>
+              </w:rPr>
+              <w:t>'</w:t>
+            </w:r>
+            <w:r>
+              <w:rPr>
+                <w:rFonts w:ascii="Calibri" w:eastAsia="Times New Roman" w:hAnsi="Calibri" w:cs="Times New Roman"/>
+                <w:color w:val="000000"/>
+              </w:rPr>
+              <w:t xml:space="preserve">, </w:t>
+            </w:r>
+            <w:proofErr w:type="spellStart"/>
+            <w:r>
+              <w:rPr>
+                <w:rFonts w:ascii="Calibri" w:eastAsia="Times New Roman" w:hAnsi="Calibri" w:cs="Times New Roman"/>
+                <w:color w:val="000000"/>
+              </w:rPr>
+              <w:t>Description:</w:t>
+            </w:r>
+            <w:r>
+              <w:rPr>
+                <w:rFonts w:ascii="Calibri" w:eastAsia="Times New Roman" w:hAnsi="Calibri" w:cs="Times New Roman"/>
+                <w:color w:val="000000"/>
+              </w:rPr>
+              <w:t>'</w:t>
+            </w:r>
+            <w:r>
+              <w:rPr>
+                <w:rFonts w:ascii="Calibri" w:eastAsia="Times New Roman" w:hAnsi="Calibri" w:cs="Times New Roman"/>
+                <w:color w:val="000000"/>
+              </w:rPr>
+              <w:t>In</w:t>
+            </w:r>
+            <w:proofErr w:type="spellEnd"/>
+            <w:r>
+              <w:rPr>
+                <w:rFonts w:ascii="Calibri" w:eastAsia="Times New Roman" w:hAnsi="Calibri" w:cs="Times New Roman"/>
+                <w:color w:val="000000"/>
+              </w:rPr>
+              <w:t xml:space="preserve"> the </w:t>
+            </w:r>
+            <w:r>
+              <w:rPr>
+                <w:rFonts w:ascii="Calibri" w:eastAsia="Times New Roman" w:hAnsi="Calibri" w:cs="Times New Roman"/>
+                <w:color w:val="000000"/>
+              </w:rPr>
               <w:lastRenderedPageBreak/>
-              <w:t xml:space="preserve">(n13:Constituency{Id: </w:t>
-            </w:r>
-            <w:r>
-              <w:rPr>
-                <w:rFonts w:ascii="Calibri" w:eastAsia="Times New Roman" w:hAnsi="Calibri" w:cs="Times New Roman"/>
-                <w:color w:val="000000"/>
-              </w:rPr>
-              <w:t>'</w:t>
-            </w:r>
-            <w:r>
-              <w:rPr>
-                <w:rFonts w:ascii="Calibri" w:eastAsia="Times New Roman" w:hAnsi="Calibri" w:cs="Times New Roman"/>
-                <w:color w:val="000000"/>
-              </w:rPr>
-              <w:t>13</w:t>
-            </w:r>
-            <w:r>
-              <w:rPr>
-                <w:rFonts w:ascii="Calibri" w:eastAsia="Times New Roman" w:hAnsi="Calibri" w:cs="Times New Roman"/>
-                <w:color w:val="000000"/>
-              </w:rPr>
-              <w:t>'</w:t>
-            </w:r>
-            <w:r>
-              <w:rPr>
-                <w:rFonts w:ascii="Calibri" w:eastAsia="Times New Roman" w:hAnsi="Calibri" w:cs="Times New Roman"/>
-                <w:color w:val="000000"/>
-              </w:rPr>
-              <w:t>, Population:</w:t>
-            </w:r>
-            <w:r>
-              <w:rPr>
-                <w:rFonts w:ascii="Calibri" w:eastAsia="Times New Roman" w:hAnsi="Calibri" w:cs="Times New Roman"/>
-                <w:color w:val="000000"/>
-              </w:rPr>
-              <w:t>'</w:t>
-            </w:r>
-            <w:r>
-              <w:rPr>
-                <w:rFonts w:ascii="Calibri" w:eastAsia="Times New Roman" w:hAnsi="Calibri" w:cs="Times New Roman"/>
-                <w:color w:val="000000"/>
-              </w:rPr>
-              <w:t>141162</w:t>
-            </w:r>
-            <w:r>
-              <w:rPr>
-                <w:rFonts w:ascii="Calibri" w:eastAsia="Times New Roman" w:hAnsi="Calibri" w:cs="Times New Roman"/>
-                <w:color w:val="000000"/>
-              </w:rPr>
-              <w:t>'</w:t>
-            </w:r>
-            <w:r>
-              <w:rPr>
-                <w:rFonts w:ascii="Calibri" w:eastAsia="Times New Roman" w:hAnsi="Calibri" w:cs="Times New Roman"/>
-                <w:color w:val="000000"/>
-              </w:rPr>
-              <w:t>, Seats:</w:t>
-            </w:r>
-            <w:r>
-              <w:rPr>
-                <w:rFonts w:ascii="Calibri" w:eastAsia="Times New Roman" w:hAnsi="Calibri" w:cs="Times New Roman"/>
-                <w:color w:val="000000"/>
-              </w:rPr>
-              <w:t>'</w:t>
-            </w:r>
-            <w:r>
-              <w:rPr>
-                <w:rFonts w:ascii="Calibri" w:eastAsia="Times New Roman" w:hAnsi="Calibri" w:cs="Times New Roman"/>
-                <w:color w:val="000000"/>
-              </w:rPr>
-              <w:t>5</w:t>
-            </w:r>
-            <w:r>
-              <w:rPr>
-                <w:rFonts w:ascii="Calibri" w:eastAsia="Times New Roman" w:hAnsi="Calibri" w:cs="Times New Roman"/>
-                <w:color w:val="000000"/>
-              </w:rPr>
-              <w:t>'</w:t>
-            </w:r>
-            <w:r>
-              <w:rPr>
-                <w:rFonts w:ascii="Calibri" w:eastAsia="Times New Roman" w:hAnsi="Calibri" w:cs="Times New Roman"/>
-                <w:color w:val="000000"/>
-              </w:rPr>
-              <w:t xml:space="preserve">, </w:t>
-            </w:r>
-            <w:proofErr w:type="spellStart"/>
-            <w:r>
-              <w:rPr>
-                <w:rFonts w:ascii="Calibri" w:eastAsia="Times New Roman" w:hAnsi="Calibri" w:cs="Times New Roman"/>
-                <w:color w:val="000000"/>
-              </w:rPr>
-              <w:t>Description:</w:t>
-            </w:r>
-            <w:r>
-              <w:rPr>
-                <w:rFonts w:ascii="Calibri" w:eastAsia="Times New Roman" w:hAnsi="Calibri" w:cs="Times New Roman"/>
-                <w:color w:val="000000"/>
-              </w:rPr>
-              <w:t>'</w:t>
-            </w:r>
-            <w:r>
-              <w:rPr>
-                <w:rFonts w:ascii="Calibri" w:eastAsia="Times New Roman" w:hAnsi="Calibri" w:cs="Times New Roman"/>
-                <w:color w:val="000000"/>
-              </w:rPr>
-              <w:t>In</w:t>
-            </w:r>
-            <w:proofErr w:type="spellEnd"/>
-            <w:r>
-              <w:rPr>
-                <w:rFonts w:ascii="Calibri" w:eastAsia="Times New Roman" w:hAnsi="Calibri" w:cs="Times New Roman"/>
-                <w:color w:val="000000"/>
-              </w:rPr>
-              <w:t xml:space="preserve"> the county of </w:t>
+              <w:t xml:space="preserve">county of </w:t>
             </w:r>
             <w:proofErr w:type="spellStart"/>
             <w:r>
@@ -7397,6 +7412,7 @@
                 <w:rFonts w:ascii="Calibri" w:eastAsia="Times New Roman" w:hAnsi="Calibri" w:cs="Times New Roman"/>
                 <w:color w:val="000000"/>
               </w:rPr>
+              <w:lastRenderedPageBreak/>
               <w:t xml:space="preserve">(n14:Constituency{Id: </w:t>
             </w:r>
             <w:r>
@@ -7411,7 +7427,7 @@
                 <w:rFonts w:ascii="Calibri" w:eastAsia="Times New Roman" w:hAnsi="Calibri" w:cs="Times New Roman"/>
                 <w:color w:val="000000"/>
               </w:rPr>
-              <w:t>14</w:t>
+              <w:t>Dublin Mid-West</w:t>
             </w:r>
             <w:r>
               <w:rPr>
@@ -7735,7 +7751,7 @@
                 <w:rFonts w:ascii="Calibri" w:eastAsia="Times New Roman" w:hAnsi="Calibri" w:cs="Times New Roman"/>
                 <w:color w:val="000000"/>
               </w:rPr>
-              <w:t>15</w:t>
+              <w:t>Dublin North-West</w:t>
             </w:r>
             <w:r>
               <w:rPr>
@@ -8251,8 +8267,17 @@
                 <w:rFonts w:ascii="Calibri" w:eastAsia="Times New Roman" w:hAnsi="Calibri" w:cs="Times New Roman"/>
                 <w:color w:val="000000"/>
               </w:rPr>
-              <w:t xml:space="preserve"> 16</w:t>
-            </w:r>
+              <w:t xml:space="preserve"> Dublin </w:t>
+            </w:r>
+            <w:proofErr w:type="spellStart"/>
+            <w:r>
+              <w:rPr>
+                <w:rFonts w:ascii="Calibri" w:eastAsia="Times New Roman" w:hAnsi="Calibri" w:cs="Times New Roman"/>
+                <w:color w:val="000000"/>
+              </w:rPr>
+              <w:t>Rathdown</w:t>
+            </w:r>
+            <w:proofErr w:type="spellEnd"/>
             <w:r>
               <w:rPr>
                 <w:rFonts w:ascii="Calibri" w:eastAsia="Times New Roman" w:hAnsi="Calibri" w:cs="Times New Roman"/>
@@ -8881,28 +8906,37 @@
                 <w:rFonts w:ascii="Calibri" w:eastAsia="Times New Roman" w:hAnsi="Calibri" w:cs="Times New Roman"/>
                 <w:color w:val="000000"/>
               </w:rPr>
-              <w:t>(n17:Constituency{Id:</w:t>
-            </w:r>
-            <w:r>
-              <w:rPr>
-                <w:rFonts w:ascii="Calibri" w:eastAsia="Times New Roman" w:hAnsi="Calibri" w:cs="Times New Roman"/>
-                <w:color w:val="000000"/>
-              </w:rPr>
-              <w:t>'</w:t>
-            </w:r>
-            <w:r>
-              <w:rPr>
-                <w:rFonts w:ascii="Calibri" w:eastAsia="Times New Roman" w:hAnsi="Calibri" w:cs="Times New Roman"/>
-                <w:color w:val="000000"/>
-              </w:rPr>
-              <w:t xml:space="preserve"> 17</w:t>
-            </w:r>
-            <w:r>
-              <w:rPr>
-                <w:rFonts w:ascii="Calibri" w:eastAsia="Times New Roman" w:hAnsi="Calibri" w:cs="Times New Roman"/>
-                <w:color w:val="000000"/>
-              </w:rPr>
-              <w:t>'</w:t>
+              <w:t>(n17:Constituency{</w:t>
+            </w:r>
+            <w:proofErr w:type="spellStart"/>
+            <w:r>
+              <w:rPr>
+                <w:rFonts w:ascii="Calibri" w:eastAsia="Times New Roman" w:hAnsi="Calibri" w:cs="Times New Roman"/>
+                <w:color w:val="000000"/>
+              </w:rPr>
+              <w:t>Id:</w:t>
+            </w:r>
+            <w:r>
+              <w:rPr>
+                <w:rFonts w:ascii="Calibri" w:eastAsia="Times New Roman" w:hAnsi="Calibri" w:cs="Times New Roman"/>
+                <w:color w:val="000000"/>
+              </w:rPr>
+              <w:t>'</w:t>
+            </w:r>
+            <w:r>
+              <w:rPr>
+                <w:rFonts w:ascii="Calibri" w:eastAsia="Times New Roman" w:hAnsi="Calibri" w:cs="Times New Roman"/>
+                <w:color w:val="000000"/>
+              </w:rPr>
+              <w:t>Dublin</w:t>
+            </w:r>
+            <w:proofErr w:type="spellEnd"/>
+            <w:r>
+              <w:rPr>
+                <w:rFonts w:ascii="Calibri" w:eastAsia="Times New Roman" w:hAnsi="Calibri" w:cs="Times New Roman"/>
+                <w:color w:val="000000"/>
+              </w:rPr>
+              <w:t xml:space="preserve"> South-Central'</w:t>
             </w:r>
             <w:r>
               <w:rPr>
@@ -9571,7 +9605,7 @@
                 <w:rFonts w:ascii="Calibri" w:eastAsia="Times New Roman" w:hAnsi="Calibri" w:cs="Times New Roman"/>
                 <w:color w:val="000000"/>
               </w:rPr>
-              <w:t>18</w:t>
+              <w:t>Dublin South-West</w:t>
             </w:r>
             <w:r>
               <w:rPr>
@@ -9831,15 +9865,22 @@
                 <w:rFonts w:ascii="Calibri" w:eastAsia="Times New Roman" w:hAnsi="Calibri" w:cs="Times New Roman"/>
                 <w:color w:val="000000"/>
               </w:rPr>
-              <w:t xml:space="preserve">-Hermitage, </w:t>
-            </w:r>
-            <w:proofErr w:type="spellStart"/>
+              <w:t>-</w:t>
+            </w:r>
             <w:r>
               <w:rPr>
                 <w:rFonts w:ascii="Calibri" w:eastAsia="Times New Roman" w:hAnsi="Calibri" w:cs="Times New Roman"/>
                 <w:color w:val="000000"/>
               </w:rPr>
               <w:lastRenderedPageBreak/>
+              <w:t xml:space="preserve">Hermitage, </w:t>
+            </w:r>
+            <w:proofErr w:type="spellStart"/>
+            <w:r>
+              <w:rPr>
+                <w:rFonts w:ascii="Calibri" w:eastAsia="Times New Roman" w:hAnsi="Calibri" w:cs="Times New Roman"/>
+                <w:color w:val="000000"/>
+              </w:rPr>
               <w:t>Rathfarnham</w:t>
             </w:r>
             <w:proofErr w:type="spellEnd"/>
@@ -10272,7 +10313,7 @@
                 <w:rFonts w:ascii="Calibri" w:eastAsia="Times New Roman" w:hAnsi="Calibri" w:cs="Times New Roman"/>
                 <w:color w:val="000000"/>
               </w:rPr>
-              <w:t>19</w:t>
+              <w:t>Dublin West</w:t>
             </w:r>
             <w:r>
               <w:rPr>
@@ -10687,12 +10728,21 @@
               </w:rPr>
               <w:t>'</w:t>
             </w:r>
-            <w:r>
-              <w:rPr>
-                <w:rFonts w:ascii="Calibri" w:eastAsia="Times New Roman" w:hAnsi="Calibri" w:cs="Times New Roman"/>
-                <w:color w:val="000000"/>
-              </w:rPr>
-              <w:t>20</w:t>
+            <w:proofErr w:type="spellStart"/>
+            <w:r>
+              <w:rPr>
+                <w:rFonts w:ascii="Calibri" w:eastAsia="Times New Roman" w:hAnsi="Calibri" w:cs="Times New Roman"/>
+                <w:color w:val="000000"/>
+              </w:rPr>
+              <w:t>Dún</w:t>
+            </w:r>
+            <w:proofErr w:type="spellEnd"/>
+            <w:r>
+              <w:rPr>
+                <w:rFonts w:ascii="Calibri" w:eastAsia="Times New Roman" w:hAnsi="Calibri" w:cs="Times New Roman"/>
+                <w:color w:val="000000"/>
+              </w:rPr>
+              <w:t xml:space="preserve"> Laoghaire</w:t>
             </w:r>
             <w:r>
               <w:rPr>
@@ -11656,7 +11706,7 @@
                 <w:rFonts w:ascii="Calibri" w:eastAsia="Times New Roman" w:hAnsi="Calibri" w:cs="Times New Roman"/>
                 <w:color w:val="000000"/>
               </w:rPr>
-              <w:t>21</w:t>
+              <w:t>Galway East</w:t>
             </w:r>
             <w:r>
               <w:rPr>
@@ -13564,7 +13614,15 @@
                 <w:rFonts w:ascii="Calibri" w:eastAsia="Times New Roman" w:hAnsi="Calibri" w:cs="Times New Roman"/>
                 <w:color w:val="000000"/>
               </w:rPr>
-              <w:t xml:space="preserve">, Milltown, </w:t>
+              <w:t xml:space="preserve">, </w:t>
+            </w:r>
+            <w:r>
+              <w:rPr>
+                <w:rFonts w:ascii="Calibri" w:eastAsia="Times New Roman" w:hAnsi="Calibri" w:cs="Times New Roman"/>
+                <w:color w:val="000000"/>
+              </w:rPr>
+              <w:lastRenderedPageBreak/>
+              <w:t xml:space="preserve">Milltown, </w:t>
             </w:r>
             <w:proofErr w:type="spellStart"/>
             <w:r>
@@ -13628,15 +13686,7 @@
                 <w:rFonts w:ascii="Calibri" w:eastAsia="Times New Roman" w:hAnsi="Calibri" w:cs="Times New Roman"/>
                 <w:color w:val="000000"/>
               </w:rPr>
-              <w:t xml:space="preserve"> Urban, in the former Rural </w:t>
-            </w:r>
-            <w:r>
-              <w:rPr>
-                <w:rFonts w:ascii="Calibri" w:eastAsia="Times New Roman" w:hAnsi="Calibri" w:cs="Times New Roman"/>
-                <w:color w:val="000000"/>
-              </w:rPr>
-              <w:lastRenderedPageBreak/>
-              <w:t xml:space="preserve">District of </w:t>
+              <w:t xml:space="preserve"> Urban, in the former Rural District of </w:t>
             </w:r>
             <w:proofErr w:type="spellStart"/>
             <w:r>
@@ -13717,7 +13767,7 @@
                 <w:rFonts w:ascii="Calibri" w:eastAsia="Times New Roman" w:hAnsi="Calibri" w:cs="Times New Roman"/>
                 <w:color w:val="000000"/>
               </w:rPr>
-              <w:t>22</w:t>
+              <w:t>Galway West</w:t>
             </w:r>
             <w:r>
               <w:rPr>
@@ -15257,7 +15307,7 @@
                 <w:rFonts w:ascii="Calibri" w:eastAsia="Times New Roman" w:hAnsi="Calibri" w:cs="Times New Roman"/>
                 <w:color w:val="000000"/>
               </w:rPr>
-              <w:t>23</w:t>
+              <w:t>Kerry</w:t>
             </w:r>
             <w:r>
               <w:rPr>
@@ -15421,7 +15471,7 @@
                 <w:rFonts w:ascii="Calibri" w:eastAsia="Times New Roman" w:hAnsi="Calibri" w:cs="Times New Roman"/>
                 <w:color w:val="000000"/>
               </w:rPr>
-              <w:t>24</w:t>
+              <w:t>Kildare North</w:t>
             </w:r>
             <w:r>
               <w:rPr>
@@ -15969,7 +16019,7 @@
                 <w:rFonts w:ascii="Calibri" w:eastAsia="Times New Roman" w:hAnsi="Calibri" w:cs="Times New Roman"/>
                 <w:color w:val="000000"/>
               </w:rPr>
-              <w:t>25</w:t>
+              <w:t>Kildare South</w:t>
             </w:r>
             <w:r>
               <w:rPr>
@@ -16149,7 +16199,7 @@
                 <w:rFonts w:ascii="Calibri" w:eastAsia="Times New Roman" w:hAnsi="Calibri" w:cs="Times New Roman"/>
                 <w:color w:val="000000"/>
               </w:rPr>
-              <w:t>26</w:t>
+              <w:t>Laois</w:t>
             </w:r>
             <w:r>
               <w:rPr>
@@ -16409,7 +16459,7 @@
                 <w:rFonts w:ascii="Calibri" w:eastAsia="Times New Roman" w:hAnsi="Calibri" w:cs="Times New Roman"/>
                 <w:color w:val="000000"/>
               </w:rPr>
-              <w:t>27</w:t>
+              <w:t>Limerick City</w:t>
             </w:r>
             <w:r>
               <w:rPr>
@@ -16813,7 +16863,7 @@
                 <w:rFonts w:ascii="Calibri" w:eastAsia="Times New Roman" w:hAnsi="Calibri" w:cs="Times New Roman"/>
                 <w:color w:val="000000"/>
               </w:rPr>
-              <w:t>28</w:t>
+              <w:t>Limerick County</w:t>
             </w:r>
             <w:r>
               <w:rPr>
@@ -16977,7 +17027,7 @@
                 <w:rFonts w:ascii="Calibri" w:eastAsia="Times New Roman" w:hAnsi="Calibri" w:cs="Times New Roman"/>
                 <w:color w:val="000000"/>
               </w:rPr>
-              <w:t>29</w:t>
+              <w:t>Longford - Westmeath</w:t>
             </w:r>
             <w:r>
               <w:rPr>
@@ -17581,6 +17631,7 @@
                 <w:rFonts w:ascii="Calibri" w:eastAsia="Times New Roman" w:hAnsi="Calibri" w:cs="Times New Roman"/>
                 <w:color w:val="000000"/>
               </w:rPr>
+              <w:lastRenderedPageBreak/>
               <w:t>Ballykilmore</w:t>
             </w:r>
             <w:proofErr w:type="spellEnd"/>
@@ -17709,7 +17760,6 @@
                 <w:rFonts w:ascii="Calibri" w:eastAsia="Times New Roman" w:hAnsi="Calibri" w:cs="Times New Roman"/>
                 <w:color w:val="000000"/>
               </w:rPr>
-              <w:lastRenderedPageBreak/>
               <w:t>Clonlost</w:t>
             </w:r>
             <w:proofErr w:type="spellEnd"/>
@@ -18295,7 +18345,7 @@
                 <w:rFonts w:ascii="Calibri" w:eastAsia="Times New Roman" w:hAnsi="Calibri" w:cs="Times New Roman"/>
                 <w:color w:val="000000"/>
               </w:rPr>
-              <w:t>30</w:t>
+              <w:t>Louth</w:t>
             </w:r>
             <w:r>
               <w:rPr>
@@ -18505,7 +18555,7 @@
                 <w:rFonts w:ascii="Calibri" w:eastAsia="Times New Roman" w:hAnsi="Calibri" w:cs="Times New Roman"/>
                 <w:color w:val="000000"/>
               </w:rPr>
-              <w:t>31</w:t>
+              <w:t>Mayo</w:t>
             </w:r>
             <w:r>
               <w:rPr>
@@ -18621,8 +18671,6 @@
               </w:rPr>
               <w:t>}),</w:t>
             </w:r>
-            <w:bookmarkStart w:id="0" w:name="_GoBack"/>
-            <w:bookmarkEnd w:id="0"/>
           </w:p>
         </w:tc>
       </w:tr>
@@ -18657,21 +18705,37 @@
                 <w:rFonts w:ascii="Calibri" w:eastAsia="Times New Roman" w:hAnsi="Calibri" w:cs="Times New Roman"/>
                 <w:color w:val="000000"/>
               </w:rPr>
-              <w:t>(n32:Constituency{Id:</w:t>
-            </w:r>
-            <w:r>
-              <w:rPr>
-                <w:rFonts w:ascii="Calibri" w:eastAsia="Times New Roman" w:hAnsi="Calibri" w:cs="Times New Roman"/>
-                <w:color w:val="000000"/>
-              </w:rPr>
-              <w:t>'</w:t>
-            </w:r>
-            <w:r>
-              <w:rPr>
-                <w:rFonts w:ascii="Calibri" w:eastAsia="Times New Roman" w:hAnsi="Calibri" w:cs="Times New Roman"/>
-                <w:color w:val="000000"/>
-              </w:rPr>
-              <w:t xml:space="preserve"> 32</w:t>
+              <w:t>(n32:Constituency{</w:t>
+            </w:r>
+            <w:proofErr w:type="spellStart"/>
+            <w:r>
+              <w:rPr>
+                <w:rFonts w:ascii="Calibri" w:eastAsia="Times New Roman" w:hAnsi="Calibri" w:cs="Times New Roman"/>
+                <w:color w:val="000000"/>
+              </w:rPr>
+              <w:t>Id:</w:t>
+            </w:r>
+            <w:r>
+              <w:rPr>
+                <w:rFonts w:ascii="Calibri" w:eastAsia="Times New Roman" w:hAnsi="Calibri" w:cs="Times New Roman"/>
+                <w:color w:val="000000"/>
+              </w:rPr>
+              <w:t>'</w:t>
+            </w:r>
+            <w:r>
+              <w:rPr>
+                <w:rFonts w:ascii="Calibri" w:eastAsia="Times New Roman" w:hAnsi="Calibri" w:cs="Times New Roman"/>
+                <w:color w:val="000000"/>
+              </w:rPr>
+              <w:t>Meath</w:t>
+            </w:r>
+            <w:proofErr w:type="spellEnd"/>
+            <w:r>
+              <w:rPr>
+                <w:rFonts w:ascii="Calibri" w:eastAsia="Times New Roman" w:hAnsi="Calibri" w:cs="Times New Roman"/>
+                <w:color w:val="000000"/>
+              </w:rPr>
+              <w:t xml:space="preserve"> East</w:t>
             </w:r>
             <w:r>
               <w:rPr>
@@ -19539,7 +19603,7 @@
                 <w:rFonts w:ascii="Calibri" w:eastAsia="Times New Roman" w:hAnsi="Calibri" w:cs="Times New Roman"/>
                 <w:color w:val="000000"/>
               </w:rPr>
-              <w:t>33</w:t>
+              <w:t>Meath West</w:t>
             </w:r>
             <w:r>
               <w:rPr>
@@ -19703,7 +19767,7 @@
                 <w:rFonts w:ascii="Calibri" w:eastAsia="Times New Roman" w:hAnsi="Calibri" w:cs="Times New Roman"/>
                 <w:color w:val="000000"/>
               </w:rPr>
-              <w:t>34</w:t>
+              <w:t>Offaly</w:t>
             </w:r>
             <w:r>
               <w:rPr>
@@ -20267,7 +20331,7 @@
                 <w:rFonts w:ascii="Calibri" w:eastAsia="Times New Roman" w:hAnsi="Calibri" w:cs="Times New Roman"/>
                 <w:color w:val="000000"/>
               </w:rPr>
-              <w:t>35</w:t>
+              <w:t>Roscommon-Galway</w:t>
             </w:r>
             <w:r>
               <w:rPr>
@@ -20431,7 +20495,7 @@
                 <w:rFonts w:ascii="Calibri" w:eastAsia="Times New Roman" w:hAnsi="Calibri" w:cs="Times New Roman"/>
                 <w:color w:val="000000"/>
               </w:rPr>
-              <w:t>36</w:t>
+              <w:t>Sligo-Leitrim</w:t>
             </w:r>
             <w:r>
               <w:rPr>
@@ -21299,7 +21363,7 @@
                 <w:rFonts w:ascii="Calibri" w:eastAsia="Times New Roman" w:hAnsi="Calibri" w:cs="Times New Roman"/>
                 <w:color w:val="000000"/>
               </w:rPr>
-              <w:t>37</w:t>
+              <w:t>Tipperary</w:t>
             </w:r>
             <w:r>
               <w:rPr>
@@ -21399,7 +21463,15 @@
                 <w:rFonts w:ascii="Calibri" w:eastAsia="Times New Roman" w:hAnsi="Calibri" w:cs="Times New Roman"/>
                 <w:color w:val="000000"/>
               </w:rPr>
-              <w:t xml:space="preserve"> county of South Tipperary; and the county of North Tipperary, except the part thereof which is comprised in the constituency of Offaly.</w:t>
+              <w:t xml:space="preserve"> </w:t>
+            </w:r>
+            <w:r>
+              <w:rPr>
+                <w:rFonts w:ascii="Calibri" w:eastAsia="Times New Roman" w:hAnsi="Calibri" w:cs="Times New Roman"/>
+                <w:color w:val="000000"/>
+              </w:rPr>
+              <w:lastRenderedPageBreak/>
+              <w:t>county of South Tipperary; and the county of North Tipperary, except the part thereof which is comprised in the constituency of Offaly.</w:t>
             </w:r>
             <w:r>
               <w:rPr>
@@ -21480,7 +21552,7 @@
                 <w:rFonts w:ascii="Calibri" w:eastAsia="Times New Roman" w:hAnsi="Calibri" w:cs="Times New Roman"/>
                 <w:color w:val="000000"/>
               </w:rPr>
-              <w:t>38</w:t>
+              <w:t>Waterford</w:t>
             </w:r>
             <w:r>
               <w:rPr>
@@ -21660,7 +21732,7 @@
                 <w:rFonts w:ascii="Calibri" w:eastAsia="Times New Roman" w:hAnsi="Calibri" w:cs="Times New Roman"/>
                 <w:color w:val="000000"/>
               </w:rPr>
-              <w:t>39</w:t>
+              <w:t>Wexford</w:t>
             </w:r>
             <w:r>
               <w:rPr>
@@ -21840,7 +21912,7 @@
                 <w:rFonts w:ascii="Calibri" w:eastAsia="Times New Roman" w:hAnsi="Calibri" w:cs="Times New Roman"/>
                 <w:color w:val="000000"/>
               </w:rPr>
-              <w:t>40</w:t>
+              <w:t>Wicklow</w:t>
             </w:r>
             <w:r>
               <w:rPr>
